--- a/11_bash_scripting.docx
+++ b/11_bash_scripting.docx
@@ -28,21 +28,7 @@
           <w:szCs w:val="22"/>
           <w:lang w:val="en-IN"/>
         </w:rPr>
-        <w:t>#!</w:t>
-      </w:r>
-      <w:r>
-        <w:rPr>
-          <w:rFonts w:hint="default" w:ascii="Bodoni MT" w:hAnsi="Bodoni MT" w:cs="Bodoni MT"/>
-          <w:b/>
-          <w:bCs/>
-          <w:i/>
-          <w:iCs/>
-          <w:color w:val="FF0000"/>
-          <w:sz w:val="22"/>
-          <w:szCs w:val="22"/>
-          <w:lang w:val="en-IN"/>
-        </w:rPr>
-        <w:t xml:space="preserve"> </w:t>
+        <w:t xml:space="preserve">#! </w:t>
       </w:r>
       <w:r>
         <w:rPr>
@@ -490,19 +476,15 @@
             </w14:solidFill>
           </w14:textFill>
         </w:rPr>
-        <w:t>Use $i when you're accessing the value of the variable.</w:t>
-      </w:r>
-    </w:p>
-    <w:p>
-      <w:pPr>
-        <w:numPr>
-          <w:ilvl w:val="1"/>
-          <w:numId w:val="1"/>
-        </w:numPr>
-        <w:spacing w:line="360" w:lineRule="auto"/>
-        <w:ind w:left="840" w:leftChars="0" w:hanging="420" w:firstLineChars="0"/>
-        <w:rPr>
-          <w:rFonts w:hint="default" w:ascii="Bodoni MT" w:hAnsi="Bodoni MT" w:cs="Bodoni MT"/>
+        <w:t xml:space="preserve">Use </w:t>
+      </w:r>
+      <w:r>
+        <w:rPr>
+          <w:rFonts w:hint="default" w:ascii="Bodoni MT" w:hAnsi="Bodoni MT" w:cs="Bodoni MT"/>
+          <w:b/>
+          <w:bCs/>
+          <w:i/>
+          <w:iCs/>
           <w:color w:val="000000" w:themeColor="text1"/>
           <w:sz w:val="22"/>
           <w:szCs w:val="22"/>
@@ -513,7 +495,8 @@
             </w14:solidFill>
           </w14:textFill>
         </w:rPr>
-      </w:pPr>
+        <w:t>$i</w:t>
+      </w:r>
       <w:r>
         <w:rPr>
           <w:rFonts w:hint="default" w:ascii="Bodoni MT" w:hAnsi="Bodoni MT" w:cs="Bodoni MT"/>
@@ -527,7 +510,7 @@
             </w14:solidFill>
           </w14:textFill>
         </w:rPr>
-        <w:t>Use just i when you're declaring, assigning, or iterating over it.</w:t>
+        <w:t xml:space="preserve"> when you're accessing the value of the variable.</w:t>
       </w:r>
     </w:p>
     <w:p>
@@ -564,7 +547,7 @@
             </w14:solidFill>
           </w14:textFill>
         </w:rPr>
-        <w:t>❗Use $ whenever you would expect to "see the value" — like echo, math comparisons, etc.</w:t>
+        <w:t>Use just i when you're declaring, assigning, or iterating over it.</w:t>
       </w:r>
     </w:p>
     <w:p>
@@ -601,7 +584,112 @@
             </w14:solidFill>
           </w14:textFill>
         </w:rPr>
-        <w:t>No $ when you’re giving it a value or defining the loop variable.</w:t>
+        <w:t xml:space="preserve">Use </w:t>
+      </w:r>
+      <w:r>
+        <w:rPr>
+          <w:rFonts w:hint="default" w:ascii="Bodoni MT" w:hAnsi="Bodoni MT" w:cs="Bodoni MT"/>
+          <w:b/>
+          <w:bCs/>
+          <w:i/>
+          <w:iCs/>
+          <w:color w:val="000000" w:themeColor="text1"/>
+          <w:sz w:val="22"/>
+          <w:szCs w:val="22"/>
+          <w:highlight w:val="lightGray"/>
+          <w14:textFill>
+            <w14:solidFill>
+              <w14:schemeClr w14:val="tx1"/>
+            </w14:solidFill>
+          </w14:textFill>
+        </w:rPr>
+        <w:t>$</w:t>
+      </w:r>
+      <w:r>
+        <w:rPr>
+          <w:rFonts w:hint="default" w:ascii="Bodoni MT" w:hAnsi="Bodoni MT" w:cs="Bodoni MT"/>
+          <w:color w:val="000000" w:themeColor="text1"/>
+          <w:sz w:val="22"/>
+          <w:szCs w:val="22"/>
+          <w:highlight w:val="lightGray"/>
+          <w14:textFill>
+            <w14:solidFill>
+              <w14:schemeClr w14:val="tx1"/>
+            </w14:solidFill>
+          </w14:textFill>
+        </w:rPr>
+        <w:t xml:space="preserve"> whenever you would expect to "see the value" — like echo, math comparisons, etc.</w:t>
+      </w:r>
+    </w:p>
+    <w:p>
+      <w:pPr>
+        <w:numPr>
+          <w:ilvl w:val="1"/>
+          <w:numId w:val="1"/>
+        </w:numPr>
+        <w:spacing w:line="360" w:lineRule="auto"/>
+        <w:ind w:left="840" w:leftChars="0" w:hanging="420" w:firstLineChars="0"/>
+        <w:rPr>
+          <w:rFonts w:hint="default" w:ascii="Bodoni MT" w:hAnsi="Bodoni MT" w:cs="Bodoni MT"/>
+          <w:color w:val="000000" w:themeColor="text1"/>
+          <w:sz w:val="22"/>
+          <w:szCs w:val="22"/>
+          <w:highlight w:val="lightGray"/>
+          <w14:textFill>
+            <w14:solidFill>
+              <w14:schemeClr w14:val="tx1"/>
+            </w14:solidFill>
+          </w14:textFill>
+        </w:rPr>
+      </w:pPr>
+      <w:r>
+        <w:rPr>
+          <w:rFonts w:hint="default" w:ascii="Bodoni MT" w:hAnsi="Bodoni MT" w:cs="Bodoni MT"/>
+          <w:color w:val="000000" w:themeColor="text1"/>
+          <w:sz w:val="22"/>
+          <w:szCs w:val="22"/>
+          <w:highlight w:val="lightGray"/>
+          <w14:textFill>
+            <w14:solidFill>
+              <w14:schemeClr w14:val="tx1"/>
+            </w14:solidFill>
+          </w14:textFill>
+        </w:rPr>
+        <w:t xml:space="preserve">No </w:t>
+      </w:r>
+      <w:r>
+        <w:rPr>
+          <w:rFonts w:hint="default" w:ascii="Bodoni MT" w:hAnsi="Bodoni MT" w:cs="Bodoni MT"/>
+          <w:b/>
+          <w:bCs/>
+          <w:i/>
+          <w:iCs/>
+          <w:color w:val="000000" w:themeColor="text1"/>
+          <w:sz w:val="22"/>
+          <w:szCs w:val="22"/>
+          <w:highlight w:val="lightGray"/>
+          <w14:textFill>
+            <w14:solidFill>
+              <w14:schemeClr w14:val="tx1"/>
+            </w14:solidFill>
+          </w14:textFill>
+        </w:rPr>
+        <w:t>$</w:t>
+      </w:r>
+      <w:r>
+        <w:rPr>
+          <w:rFonts w:hint="default" w:ascii="Bodoni MT" w:hAnsi="Bodoni MT" w:cs="Bodoni MT"/>
+          <w:color w:val="000000" w:themeColor="text1"/>
+          <w:sz w:val="22"/>
+          <w:szCs w:val="22"/>
+          <w:highlight w:val="lightGray"/>
+          <w14:textFill>
+            <w14:solidFill>
+              <w14:schemeClr w14:val="tx1"/>
+            </w14:solidFill>
+          </w14:textFill>
+        </w:rPr>
+        <w:t xml:space="preserve"> when you’re giving it a value or defining the loop variable.</w:t>
       </w:r>
     </w:p>
     <w:p>
@@ -1055,20 +1143,46 @@
           <w:szCs w:val="22"/>
           <w:lang w:val="en-IN"/>
         </w:rPr>
-        <w:t xml:space="preserve">cd “$DIR1/$DIR2” </w:t>
-      </w:r>
-      <w:r>
-        <w:rPr>
-          <w:rFonts w:hint="default" w:ascii="Bodoni MT" w:hAnsi="Bodoni MT" w:cs="Bodoni MT"/>
-          <w:b w:val="0"/>
-          <w:bCs w:val="0"/>
-          <w:i w:val="0"/>
-          <w:iCs w:val="0"/>
-          <w:sz w:val="22"/>
-          <w:szCs w:val="22"/>
-          <w:lang w:val="en-IN"/>
-        </w:rPr>
-        <w:t>, it’ll be correct. But when we write * inside a sting, it’ll not get expanded.</w:t>
+        <w:t xml:space="preserve">cd “$dir1/$dir2” </w:t>
+      </w:r>
+      <w:r>
+        <w:rPr>
+          <w:rFonts w:hint="default" w:ascii="Bodoni MT" w:hAnsi="Bodoni MT" w:cs="Bodoni MT"/>
+          <w:b w:val="0"/>
+          <w:bCs w:val="0"/>
+          <w:i w:val="0"/>
+          <w:iCs w:val="0"/>
+          <w:sz w:val="22"/>
+          <w:szCs w:val="22"/>
+          <w:lang w:val="en-IN"/>
+        </w:rPr>
+        <w:t xml:space="preserve">, it’ll be correct. But when we write </w:t>
+      </w:r>
+      <w:r>
+        <w:rPr>
+          <w:rFonts w:hint="default" w:ascii="Bodoni MT" w:hAnsi="Bodoni MT" w:cs="Bodoni MT"/>
+          <w:b/>
+          <w:bCs/>
+          <w:i/>
+          <w:iCs/>
+          <w:sz w:val="22"/>
+          <w:szCs w:val="22"/>
+          <w:lang w:val="en-IN"/>
+        </w:rPr>
+        <w:t>*</w:t>
+      </w:r>
+      <w:r>
+        <w:rPr>
+          <w:rFonts w:hint="default" w:ascii="Bodoni MT" w:hAnsi="Bodoni MT" w:cs="Bodoni MT"/>
+          <w:b w:val="0"/>
+          <w:bCs w:val="0"/>
+          <w:i w:val="0"/>
+          <w:iCs w:val="0"/>
+          <w:sz w:val="22"/>
+          <w:szCs w:val="22"/>
+          <w:lang w:val="en-IN"/>
+        </w:rPr>
+        <w:t xml:space="preserve"> inside a sting, it’ll not get expanded.</w:t>
       </w:r>
     </w:p>
     <w:p>
@@ -1321,7 +1435,35 @@
           <w:szCs w:val="22"/>
           <w:lang w:val="en-IN"/>
         </w:rPr>
-        <w:t xml:space="preserve"> means stderr redirection</w:t>
+        <w:t xml:space="preserve"> means </w:t>
+      </w:r>
+      <w:r>
+        <w:rPr>
+          <w:rFonts w:hint="default" w:ascii="Bodoni MT" w:hAnsi="Bodoni MT" w:cs="Bodoni MT"/>
+          <w:b/>
+          <w:bCs/>
+          <w:i w:val="0"/>
+          <w:iCs w:val="0"/>
+          <w:color w:val="auto"/>
+          <w:sz w:val="22"/>
+          <w:szCs w:val="22"/>
+          <w:lang w:val="en-IN"/>
+        </w:rPr>
+        <w:t xml:space="preserve">stderr </w:t>
+      </w:r>
+      <w:r>
+        <w:rPr>
+          <w:rFonts w:hint="default" w:ascii="Bodoni MT" w:hAnsi="Bodoni MT" w:cs="Bodoni MT"/>
+          <w:b w:val="0"/>
+          <w:bCs w:val="0"/>
+          <w:i w:val="0"/>
+          <w:iCs w:val="0"/>
+          <w:color w:val="auto"/>
+          <w:sz w:val="22"/>
+          <w:szCs w:val="22"/>
+          <w:lang w:val="en-IN"/>
+        </w:rPr>
+        <w:t>redirection</w:t>
       </w:r>
     </w:p>
     <w:p>
@@ -2745,6 +2887,7 @@
     <w:p>
       <w:pPr>
         <w:numPr>
+          <w:ilvl w:val="0"/>
           <w:numId w:val="0"/>
         </w:numPr>
         <w:spacing w:line="360" w:lineRule="auto"/>
@@ -3272,6 +3415,7 @@
     </w:p>
     <w:tbl>
       <w:tblPr>
+        <w:tblStyle w:val="3"/>
         <w:tblW w:w="8793" w:type="dxa"/>
         <w:tblCellSpacing w:w="15" w:type="dxa"/>
         <w:tblInd w:w="63" w:type="dxa"/>
@@ -3283,7 +3427,7 @@
           <w:insideH w:val="none" w:color="auto" w:sz="0" w:space="0"/>
           <w:insideV w:val="none" w:color="auto" w:sz="0" w:space="0"/>
         </w:tblBorders>
-        <w:shd w:val="clear"/>
+        <w:shd w:val="clear" w:color="auto" w:fill="auto"/>
         <w:tblLayout w:type="autofit"/>
         <w:tblCellMar>
           <w:top w:w="15" w:type="dxa"/>
@@ -3306,7 +3450,7 @@
             <w:insideH w:val="none" w:color="auto" w:sz="0" w:space="0"/>
             <w:insideV w:val="none" w:color="auto" w:sz="0" w:space="0"/>
           </w:tblBorders>
-          <w:shd w:val="clear"/>
+          <w:shd w:val="clear" w:color="auto" w:fill="auto"/>
           <w:tblCellMar>
             <w:top w:w="15" w:type="dxa"/>
             <w:left w:w="15" w:type="dxa"/>
@@ -3315,7 +3459,6 @@
           </w:tblCellMar>
         </w:tblPrEx>
         <w:trPr>
-          <w:wBefore w:w="18" w:type="dxa"/>
           <w:trHeight w:val="304" w:hRule="atLeast"/>
           <w:tblCellSpacing w:w="15" w:type="dxa"/>
         </w:trPr>
@@ -3328,7 +3471,7 @@
               <w:bottom w:val="nil"/>
               <w:right w:val="nil"/>
             </w:tcBorders>
-            <w:shd w:val="clear"/>
+            <w:shd w:val="clear" w:color="auto" w:fill="auto"/>
             <w:vAlign w:val="center"/>
           </w:tcPr>
           <w:p>
@@ -3348,7 +3491,6 @@
                 <w:kern w:val="2"/>
                 <w:sz w:val="22"/>
                 <w:szCs w:val="22"/>
-                <w:bdr w:val="none" w:color="auto" w:sz="0" w:space="0"/>
               </w:rPr>
             </w:pPr>
             <w:r>
@@ -3360,7 +3502,6 @@
                 <w:kern w:val="0"/>
                 <w:sz w:val="22"/>
                 <w:szCs w:val="22"/>
-                <w:bdr w:val="none" w:color="auto" w:sz="0" w:space="0"/>
                 <w:lang w:val="en-US" w:eastAsia="zh-CN" w:bidi="ar"/>
               </w:rPr>
               <w:t>Variable</w:t>
@@ -3376,7 +3517,7 @@
               <w:bottom w:val="nil"/>
               <w:right w:val="nil"/>
             </w:tcBorders>
-            <w:shd w:val="clear"/>
+            <w:shd w:val="clear" w:color="auto" w:fill="auto"/>
             <w:vAlign w:val="center"/>
           </w:tcPr>
           <w:p>
@@ -3396,7 +3537,6 @@
                 <w:kern w:val="2"/>
                 <w:sz w:val="22"/>
                 <w:szCs w:val="22"/>
-                <w:bdr w:val="none" w:color="auto" w:sz="0" w:space="0"/>
               </w:rPr>
             </w:pPr>
             <w:r>
@@ -3408,7 +3548,6 @@
                 <w:kern w:val="0"/>
                 <w:sz w:val="22"/>
                 <w:szCs w:val="22"/>
-                <w:bdr w:val="none" w:color="auto" w:sz="0" w:space="0"/>
                 <w:lang w:val="en-US" w:eastAsia="zh-CN" w:bidi="ar"/>
               </w:rPr>
               <w:t>Description</w:t>
@@ -3434,7 +3573,6 @@
           </w:tblCellMar>
         </w:tblPrEx>
         <w:trPr>
-          <w:wBefore w:w="18" w:type="dxa"/>
           <w:trHeight w:val="288" w:hRule="atLeast"/>
           <w:tblCellSpacing w:w="15" w:type="dxa"/>
         </w:trPr>
@@ -3447,7 +3585,7 @@
               <w:bottom w:val="nil"/>
               <w:right w:val="nil"/>
             </w:tcBorders>
-            <w:shd w:val="clear"/>
+            <w:shd w:val="clear" w:color="auto" w:fill="auto"/>
             <w:vAlign w:val="center"/>
           </w:tcPr>
           <w:p>
@@ -3465,7 +3603,6 @@
                 <w:kern w:val="2"/>
                 <w:sz w:val="22"/>
                 <w:szCs w:val="22"/>
-                <w:bdr w:val="none" w:color="auto" w:sz="0" w:space="0"/>
               </w:rPr>
             </w:pPr>
             <w:r>
@@ -3476,7 +3613,6 @@
                 <w:kern w:val="0"/>
                 <w:sz w:val="22"/>
                 <w:szCs w:val="22"/>
-                <w:bdr w:val="none" w:color="auto" w:sz="0" w:space="0"/>
                 <w:lang w:val="en-US" w:eastAsia="zh-CN" w:bidi="ar"/>
               </w:rPr>
               <w:t>$RANDOM</w:t>
@@ -3492,7 +3628,7 @@
               <w:bottom w:val="nil"/>
               <w:right w:val="nil"/>
             </w:tcBorders>
-            <w:shd w:val="clear"/>
+            <w:shd w:val="clear" w:color="auto" w:fill="auto"/>
             <w:vAlign w:val="center"/>
           </w:tcPr>
           <w:p>
@@ -3510,7 +3646,6 @@
                 <w:kern w:val="2"/>
                 <w:sz w:val="22"/>
                 <w:szCs w:val="22"/>
-                <w:bdr w:val="none" w:color="auto" w:sz="0" w:space="0"/>
               </w:rPr>
             </w:pPr>
             <w:r>
@@ -3520,7 +3655,6 @@
                 <w:kern w:val="0"/>
                 <w:sz w:val="22"/>
                 <w:szCs w:val="22"/>
-                <w:bdr w:val="none" w:color="auto" w:sz="0" w:space="0"/>
                 <w:lang w:val="en-US" w:eastAsia="zh-CN" w:bidi="ar"/>
               </w:rPr>
               <w:t>Returns a random integer between 0 and 32767</w:t>
@@ -3538,7 +3672,6 @@
             <w:insideH w:val="none" w:color="auto" w:sz="0" w:space="0"/>
             <w:insideV w:val="none" w:color="auto" w:sz="0" w:space="0"/>
           </w:tblBorders>
-          <w:shd w:val="clear"/>
           <w:tblCellMar>
             <w:top w:w="15" w:type="dxa"/>
             <w:left w:w="15" w:type="dxa"/>
@@ -3547,7 +3680,6 @@
           </w:tblCellMar>
         </w:tblPrEx>
         <w:trPr>
-          <w:wBefore w:w="18" w:type="dxa"/>
           <w:trHeight w:val="288" w:hRule="atLeast"/>
           <w:tblCellSpacing w:w="15" w:type="dxa"/>
         </w:trPr>
@@ -3560,7 +3692,7 @@
               <w:bottom w:val="nil"/>
               <w:right w:val="nil"/>
             </w:tcBorders>
-            <w:shd w:val="clear"/>
+            <w:shd w:val="clear" w:color="auto" w:fill="auto"/>
             <w:vAlign w:val="center"/>
           </w:tcPr>
           <w:p>
@@ -3578,7 +3710,6 @@
                 <w:kern w:val="2"/>
                 <w:sz w:val="22"/>
                 <w:szCs w:val="22"/>
-                <w:bdr w:val="none" w:color="auto" w:sz="0" w:space="0"/>
               </w:rPr>
             </w:pPr>
             <w:r>
@@ -3589,7 +3720,6 @@
                 <w:kern w:val="0"/>
                 <w:sz w:val="22"/>
                 <w:szCs w:val="22"/>
-                <w:bdr w:val="none" w:color="auto" w:sz="0" w:space="0"/>
                 <w:lang w:val="en-US" w:eastAsia="zh-CN" w:bidi="ar"/>
               </w:rPr>
               <w:t>$UID</w:t>
@@ -3605,7 +3735,7 @@
               <w:bottom w:val="nil"/>
               <w:right w:val="nil"/>
             </w:tcBorders>
-            <w:shd w:val="clear"/>
+            <w:shd w:val="clear" w:color="auto" w:fill="auto"/>
             <w:vAlign w:val="center"/>
           </w:tcPr>
           <w:p>
@@ -3623,7 +3753,6 @@
                 <w:kern w:val="2"/>
                 <w:sz w:val="22"/>
                 <w:szCs w:val="22"/>
-                <w:bdr w:val="none" w:color="auto" w:sz="0" w:space="0"/>
               </w:rPr>
             </w:pPr>
             <w:r>
@@ -3633,7 +3762,6 @@
                 <w:kern w:val="0"/>
                 <w:sz w:val="22"/>
                 <w:szCs w:val="22"/>
-                <w:bdr w:val="none" w:color="auto" w:sz="0" w:space="0"/>
                 <w:lang w:val="en-US" w:eastAsia="zh-CN" w:bidi="ar"/>
               </w:rPr>
               <w:t>User ID of the current user</w:t>
@@ -3659,7 +3787,6 @@
           </w:tblCellMar>
         </w:tblPrEx>
         <w:trPr>
-          <w:wBefore w:w="18" w:type="dxa"/>
           <w:trHeight w:val="288" w:hRule="atLeast"/>
           <w:tblCellSpacing w:w="15" w:type="dxa"/>
         </w:trPr>
@@ -3672,7 +3799,7 @@
               <w:bottom w:val="nil"/>
               <w:right w:val="nil"/>
             </w:tcBorders>
-            <w:shd w:val="clear"/>
+            <w:shd w:val="clear" w:color="auto" w:fill="auto"/>
             <w:vAlign w:val="center"/>
           </w:tcPr>
           <w:p>
@@ -3690,7 +3817,6 @@
                 <w:kern w:val="2"/>
                 <w:sz w:val="22"/>
                 <w:szCs w:val="22"/>
-                <w:bdr w:val="none" w:color="auto" w:sz="0" w:space="0"/>
               </w:rPr>
             </w:pPr>
             <w:r>
@@ -3701,7 +3827,6 @@
                 <w:kern w:val="0"/>
                 <w:sz w:val="22"/>
                 <w:szCs w:val="22"/>
-                <w:bdr w:val="none" w:color="auto" w:sz="0" w:space="0"/>
                 <w:lang w:val="en-US" w:eastAsia="zh-CN" w:bidi="ar"/>
               </w:rPr>
               <w:t>$EUID</w:t>
@@ -3717,7 +3842,7 @@
               <w:bottom w:val="nil"/>
               <w:right w:val="nil"/>
             </w:tcBorders>
-            <w:shd w:val="clear"/>
+            <w:shd w:val="clear" w:color="auto" w:fill="auto"/>
             <w:vAlign w:val="center"/>
           </w:tcPr>
           <w:p>
@@ -3735,7 +3860,6 @@
                 <w:kern w:val="2"/>
                 <w:sz w:val="22"/>
                 <w:szCs w:val="22"/>
-                <w:bdr w:val="none" w:color="auto" w:sz="0" w:space="0"/>
               </w:rPr>
             </w:pPr>
             <w:r>
@@ -3745,7 +3869,6 @@
                 <w:kern w:val="0"/>
                 <w:sz w:val="22"/>
                 <w:szCs w:val="22"/>
-                <w:bdr w:val="none" w:color="auto" w:sz="0" w:space="0"/>
                 <w:lang w:val="en-US" w:eastAsia="zh-CN" w:bidi="ar"/>
               </w:rPr>
               <w:t>Effective UID</w:t>
@@ -3763,7 +3886,7 @@
             <w:insideH w:val="none" w:color="auto" w:sz="0" w:space="0"/>
             <w:insideV w:val="none" w:color="auto" w:sz="0" w:space="0"/>
           </w:tblBorders>
-          <w:shd w:val="clear"/>
+          <w:shd w:val="clear" w:color="auto" w:fill="auto"/>
           <w:tblCellMar>
             <w:top w:w="15" w:type="dxa"/>
             <w:left w:w="15" w:type="dxa"/>
@@ -3772,7 +3895,6 @@
           </w:tblCellMar>
         </w:tblPrEx>
         <w:trPr>
-          <w:wBefore w:w="18" w:type="dxa"/>
           <w:trHeight w:val="288" w:hRule="atLeast"/>
           <w:tblCellSpacing w:w="15" w:type="dxa"/>
         </w:trPr>
@@ -3785,7 +3907,7 @@
               <w:bottom w:val="nil"/>
               <w:right w:val="nil"/>
             </w:tcBorders>
-            <w:shd w:val="clear"/>
+            <w:shd w:val="clear" w:color="auto" w:fill="auto"/>
             <w:vAlign w:val="center"/>
           </w:tcPr>
           <w:p>
@@ -3803,7 +3925,6 @@
                 <w:kern w:val="2"/>
                 <w:sz w:val="22"/>
                 <w:szCs w:val="22"/>
-                <w:bdr w:val="none" w:color="auto" w:sz="0" w:space="0"/>
               </w:rPr>
             </w:pPr>
             <w:r>
@@ -3814,7 +3935,6 @@
                 <w:kern w:val="0"/>
                 <w:sz w:val="22"/>
                 <w:szCs w:val="22"/>
-                <w:bdr w:val="none" w:color="auto" w:sz="0" w:space="0"/>
                 <w:lang w:val="en-US" w:eastAsia="zh-CN" w:bidi="ar"/>
               </w:rPr>
               <w:t>$HOME</w:t>
@@ -3830,7 +3950,7 @@
               <w:bottom w:val="nil"/>
               <w:right w:val="nil"/>
             </w:tcBorders>
-            <w:shd w:val="clear"/>
+            <w:shd w:val="clear" w:color="auto" w:fill="auto"/>
             <w:vAlign w:val="center"/>
           </w:tcPr>
           <w:p>
@@ -3848,7 +3968,6 @@
                 <w:kern w:val="2"/>
                 <w:sz w:val="22"/>
                 <w:szCs w:val="22"/>
-                <w:bdr w:val="none" w:color="auto" w:sz="0" w:space="0"/>
               </w:rPr>
             </w:pPr>
             <w:r>
@@ -3858,7 +3977,6 @@
                 <w:kern w:val="0"/>
                 <w:sz w:val="22"/>
                 <w:szCs w:val="22"/>
-                <w:bdr w:val="none" w:color="auto" w:sz="0" w:space="0"/>
                 <w:lang w:val="en-US" w:eastAsia="zh-CN" w:bidi="ar"/>
               </w:rPr>
               <w:t>Current user’s home directory</w:t>
@@ -3876,6 +3994,7 @@
             <w:insideH w:val="none" w:color="auto" w:sz="0" w:space="0"/>
             <w:insideV w:val="none" w:color="auto" w:sz="0" w:space="0"/>
           </w:tblBorders>
+          <w:shd w:val="clear" w:color="auto" w:fill="auto"/>
           <w:tblCellMar>
             <w:top w:w="15" w:type="dxa"/>
             <w:left w:w="15" w:type="dxa"/>
@@ -3884,7 +4003,6 @@
           </w:tblCellMar>
         </w:tblPrEx>
         <w:trPr>
-          <w:wBefore w:w="18" w:type="dxa"/>
           <w:trHeight w:val="288" w:hRule="atLeast"/>
           <w:tblCellSpacing w:w="15" w:type="dxa"/>
         </w:trPr>
@@ -3897,7 +4015,7 @@
               <w:bottom w:val="nil"/>
               <w:right w:val="nil"/>
             </w:tcBorders>
-            <w:shd w:val="clear"/>
+            <w:shd w:val="clear" w:color="auto" w:fill="auto"/>
             <w:vAlign w:val="center"/>
           </w:tcPr>
           <w:p>
@@ -3915,7 +4033,6 @@
                 <w:kern w:val="2"/>
                 <w:sz w:val="22"/>
                 <w:szCs w:val="22"/>
-                <w:bdr w:val="none" w:color="auto" w:sz="0" w:space="0"/>
               </w:rPr>
             </w:pPr>
             <w:r>
@@ -3926,7 +4043,6 @@
                 <w:kern w:val="0"/>
                 <w:sz w:val="22"/>
                 <w:szCs w:val="22"/>
-                <w:bdr w:val="none" w:color="auto" w:sz="0" w:space="0"/>
                 <w:lang w:val="en-US" w:eastAsia="zh-CN" w:bidi="ar"/>
               </w:rPr>
               <w:t>$PATH</w:t>
@@ -3942,7 +4058,7 @@
               <w:bottom w:val="nil"/>
               <w:right w:val="nil"/>
             </w:tcBorders>
-            <w:shd w:val="clear"/>
+            <w:shd w:val="clear" w:color="auto" w:fill="auto"/>
             <w:vAlign w:val="center"/>
           </w:tcPr>
           <w:p>
@@ -3960,7 +4076,6 @@
                 <w:kern w:val="2"/>
                 <w:sz w:val="22"/>
                 <w:szCs w:val="22"/>
-                <w:bdr w:val="none" w:color="auto" w:sz="0" w:space="0"/>
               </w:rPr>
             </w:pPr>
             <w:r>
@@ -3970,7 +4085,6 @@
                 <w:kern w:val="0"/>
                 <w:sz w:val="22"/>
                 <w:szCs w:val="22"/>
-                <w:bdr w:val="none" w:color="auto" w:sz="0" w:space="0"/>
                 <w:lang w:val="en-US" w:eastAsia="zh-CN" w:bidi="ar"/>
               </w:rPr>
               <w:t>Colon-separated list of directories to search for executables</w:t>
@@ -3988,6 +4102,7 @@
             <w:insideH w:val="none" w:color="auto" w:sz="0" w:space="0"/>
             <w:insideV w:val="none" w:color="auto" w:sz="0" w:space="0"/>
           </w:tblBorders>
+          <w:shd w:val="clear" w:color="auto" w:fill="auto"/>
           <w:tblCellMar>
             <w:top w:w="15" w:type="dxa"/>
             <w:left w:w="15" w:type="dxa"/>
@@ -3996,7 +4111,6 @@
           </w:tblCellMar>
         </w:tblPrEx>
         <w:trPr>
-          <w:wBefore w:w="18" w:type="dxa"/>
           <w:trHeight w:val="288" w:hRule="atLeast"/>
           <w:tblCellSpacing w:w="15" w:type="dxa"/>
         </w:trPr>
@@ -4009,7 +4123,7 @@
               <w:bottom w:val="nil"/>
               <w:right w:val="nil"/>
             </w:tcBorders>
-            <w:shd w:val="clear"/>
+            <w:shd w:val="clear" w:color="auto" w:fill="auto"/>
             <w:vAlign w:val="center"/>
           </w:tcPr>
           <w:p>
@@ -4027,7 +4141,6 @@
                 <w:kern w:val="2"/>
                 <w:sz w:val="22"/>
                 <w:szCs w:val="22"/>
-                <w:bdr w:val="none" w:color="auto" w:sz="0" w:space="0"/>
               </w:rPr>
             </w:pPr>
             <w:r>
@@ -4038,7 +4151,6 @@
                 <w:kern w:val="0"/>
                 <w:sz w:val="22"/>
                 <w:szCs w:val="22"/>
-                <w:bdr w:val="none" w:color="auto" w:sz="0" w:space="0"/>
                 <w:lang w:val="en-US" w:eastAsia="zh-CN" w:bidi="ar"/>
               </w:rPr>
               <w:t>$PWD</w:t>
@@ -4054,7 +4166,7 @@
               <w:bottom w:val="nil"/>
               <w:right w:val="nil"/>
             </w:tcBorders>
-            <w:shd w:val="clear"/>
+            <w:shd w:val="clear" w:color="auto" w:fill="auto"/>
             <w:vAlign w:val="center"/>
           </w:tcPr>
           <w:p>
@@ -4072,7 +4184,6 @@
                 <w:kern w:val="2"/>
                 <w:sz w:val="22"/>
                 <w:szCs w:val="22"/>
-                <w:bdr w:val="none" w:color="auto" w:sz="0" w:space="0"/>
               </w:rPr>
             </w:pPr>
             <w:r>
@@ -4082,7 +4193,6 @@
                 <w:kern w:val="0"/>
                 <w:sz w:val="22"/>
                 <w:szCs w:val="22"/>
-                <w:bdr w:val="none" w:color="auto" w:sz="0" w:space="0"/>
                 <w:lang w:val="en-US" w:eastAsia="zh-CN" w:bidi="ar"/>
               </w:rPr>
               <w:t>Present working directory</w:t>
@@ -4108,7 +4218,6 @@
           </w:tblCellMar>
         </w:tblPrEx>
         <w:trPr>
-          <w:wBefore w:w="18" w:type="dxa"/>
           <w:trHeight w:val="288" w:hRule="atLeast"/>
           <w:tblCellSpacing w:w="15" w:type="dxa"/>
         </w:trPr>
@@ -4121,7 +4230,7 @@
               <w:bottom w:val="nil"/>
               <w:right w:val="nil"/>
             </w:tcBorders>
-            <w:shd w:val="clear"/>
+            <w:shd w:val="clear" w:color="auto" w:fill="auto"/>
             <w:vAlign w:val="center"/>
           </w:tcPr>
           <w:p>
@@ -4139,7 +4248,6 @@
                 <w:kern w:val="2"/>
                 <w:sz w:val="22"/>
                 <w:szCs w:val="22"/>
-                <w:bdr w:val="none" w:color="auto" w:sz="0" w:space="0"/>
               </w:rPr>
             </w:pPr>
             <w:r>
@@ -4150,7 +4258,6 @@
                 <w:kern w:val="0"/>
                 <w:sz w:val="22"/>
                 <w:szCs w:val="22"/>
-                <w:bdr w:val="none" w:color="auto" w:sz="0" w:space="0"/>
                 <w:lang w:val="en-US" w:eastAsia="zh-CN" w:bidi="ar"/>
               </w:rPr>
               <w:t>$OLDPWD</w:t>
@@ -4166,7 +4273,7 @@
               <w:bottom w:val="nil"/>
               <w:right w:val="nil"/>
             </w:tcBorders>
-            <w:shd w:val="clear"/>
+            <w:shd w:val="clear" w:color="auto" w:fill="auto"/>
             <w:vAlign w:val="center"/>
           </w:tcPr>
           <w:p>
@@ -4184,7 +4291,6 @@
                 <w:kern w:val="2"/>
                 <w:sz w:val="22"/>
                 <w:szCs w:val="22"/>
-                <w:bdr w:val="none" w:color="auto" w:sz="0" w:space="0"/>
               </w:rPr>
             </w:pPr>
             <w:r>
@@ -4194,7 +4300,6 @@
                 <w:kern w:val="0"/>
                 <w:sz w:val="22"/>
                 <w:szCs w:val="22"/>
-                <w:bdr w:val="none" w:color="auto" w:sz="0" w:space="0"/>
                 <w:lang w:val="en-US" w:eastAsia="zh-CN" w:bidi="ar"/>
               </w:rPr>
               <w:t>Previous working directory (</w:t>
@@ -4207,7 +4312,6 @@
                 <w:kern w:val="0"/>
                 <w:sz w:val="22"/>
                 <w:szCs w:val="22"/>
-                <w:bdr w:val="none" w:color="auto" w:sz="0" w:space="0"/>
                 <w:lang w:val="en-US" w:eastAsia="zh-CN" w:bidi="ar"/>
               </w:rPr>
               <w:t>cd -</w:t>
@@ -4219,7 +4323,6 @@
                 <w:kern w:val="0"/>
                 <w:sz w:val="22"/>
                 <w:szCs w:val="22"/>
-                <w:bdr w:val="none" w:color="auto" w:sz="0" w:space="0"/>
                 <w:lang w:val="en-US" w:eastAsia="zh-CN" w:bidi="ar"/>
               </w:rPr>
               <w:t>)</w:t>
@@ -4245,7 +4348,6 @@
           </w:tblCellMar>
         </w:tblPrEx>
         <w:trPr>
-          <w:wBefore w:w="18" w:type="dxa"/>
           <w:trHeight w:val="288" w:hRule="atLeast"/>
           <w:tblCellSpacing w:w="15" w:type="dxa"/>
         </w:trPr>
@@ -4258,7 +4360,7 @@
               <w:bottom w:val="nil"/>
               <w:right w:val="nil"/>
             </w:tcBorders>
-            <w:shd w:val="clear"/>
+            <w:shd w:val="clear" w:color="auto" w:fill="auto"/>
             <w:vAlign w:val="center"/>
           </w:tcPr>
           <w:p>
@@ -4276,7 +4378,6 @@
                 <w:kern w:val="2"/>
                 <w:sz w:val="22"/>
                 <w:szCs w:val="22"/>
-                <w:bdr w:val="none" w:color="auto" w:sz="0" w:space="0"/>
               </w:rPr>
             </w:pPr>
             <w:r>
@@ -4287,7 +4388,6 @@
                 <w:kern w:val="0"/>
                 <w:sz w:val="22"/>
                 <w:szCs w:val="22"/>
-                <w:bdr w:val="none" w:color="auto" w:sz="0" w:space="0"/>
                 <w:lang w:val="en-US" w:eastAsia="zh-CN" w:bidi="ar"/>
               </w:rPr>
               <w:t>$SHELL</w:t>
@@ -4303,7 +4403,7 @@
               <w:bottom w:val="nil"/>
               <w:right w:val="nil"/>
             </w:tcBorders>
-            <w:shd w:val="clear"/>
+            <w:shd w:val="clear" w:color="auto" w:fill="auto"/>
             <w:vAlign w:val="center"/>
           </w:tcPr>
           <w:p>
@@ -4321,7 +4421,6 @@
                 <w:kern w:val="2"/>
                 <w:sz w:val="22"/>
                 <w:szCs w:val="22"/>
-                <w:bdr w:val="none" w:color="auto" w:sz="0" w:space="0"/>
               </w:rPr>
             </w:pPr>
             <w:r>
@@ -4331,7 +4430,6 @@
                 <w:kern w:val="0"/>
                 <w:sz w:val="22"/>
                 <w:szCs w:val="22"/>
-                <w:bdr w:val="none" w:color="auto" w:sz="0" w:space="0"/>
                 <w:lang w:val="en-US" w:eastAsia="zh-CN" w:bidi="ar"/>
               </w:rPr>
               <w:t>Path to the current shell</w:t>
@@ -4357,7 +4455,6 @@
           </w:tblCellMar>
         </w:tblPrEx>
         <w:trPr>
-          <w:wBefore w:w="18" w:type="dxa"/>
           <w:trHeight w:val="288" w:hRule="atLeast"/>
           <w:tblCellSpacing w:w="15" w:type="dxa"/>
         </w:trPr>
@@ -4370,7 +4467,7 @@
               <w:bottom w:val="nil"/>
               <w:right w:val="nil"/>
             </w:tcBorders>
-            <w:shd w:val="clear"/>
+            <w:shd w:val="clear" w:color="auto" w:fill="auto"/>
             <w:vAlign w:val="center"/>
           </w:tcPr>
           <w:p>
@@ -4388,7 +4485,6 @@
                 <w:kern w:val="2"/>
                 <w:sz w:val="22"/>
                 <w:szCs w:val="22"/>
-                <w:bdr w:val="none" w:color="auto" w:sz="0" w:space="0"/>
               </w:rPr>
             </w:pPr>
             <w:r>
@@ -4399,7 +4495,6 @@
                 <w:kern w:val="0"/>
                 <w:sz w:val="22"/>
                 <w:szCs w:val="22"/>
-                <w:bdr w:val="none" w:color="auto" w:sz="0" w:space="0"/>
                 <w:lang w:val="en-US" w:eastAsia="zh-CN" w:bidi="ar"/>
               </w:rPr>
               <w:t>$USER</w:t>
@@ -4415,7 +4510,7 @@
               <w:bottom w:val="nil"/>
               <w:right w:val="nil"/>
             </w:tcBorders>
-            <w:shd w:val="clear"/>
+            <w:shd w:val="clear" w:color="auto" w:fill="auto"/>
             <w:vAlign w:val="center"/>
           </w:tcPr>
           <w:p>
@@ -4433,7 +4528,6 @@
                 <w:kern w:val="2"/>
                 <w:sz w:val="22"/>
                 <w:szCs w:val="22"/>
-                <w:bdr w:val="none" w:color="auto" w:sz="0" w:space="0"/>
               </w:rPr>
             </w:pPr>
             <w:r>
@@ -4443,7 +4537,6 @@
                 <w:kern w:val="0"/>
                 <w:sz w:val="22"/>
                 <w:szCs w:val="22"/>
-                <w:bdr w:val="none" w:color="auto" w:sz="0" w:space="0"/>
                 <w:lang w:val="en-US" w:eastAsia="zh-CN" w:bidi="ar"/>
               </w:rPr>
               <w:t>Username of the current user</w:t>
@@ -4469,7 +4562,6 @@
           </w:tblCellMar>
         </w:tblPrEx>
         <w:trPr>
-          <w:wBefore w:w="18" w:type="dxa"/>
           <w:trHeight w:val="288" w:hRule="atLeast"/>
           <w:tblCellSpacing w:w="15" w:type="dxa"/>
         </w:trPr>
@@ -4482,7 +4574,7 @@
               <w:bottom w:val="nil"/>
               <w:right w:val="nil"/>
             </w:tcBorders>
-            <w:shd w:val="clear"/>
+            <w:shd w:val="clear" w:color="auto" w:fill="auto"/>
             <w:vAlign w:val="center"/>
           </w:tcPr>
           <w:p>
@@ -4500,7 +4592,6 @@
                 <w:kern w:val="2"/>
                 <w:sz w:val="22"/>
                 <w:szCs w:val="22"/>
-                <w:bdr w:val="none" w:color="auto" w:sz="0" w:space="0"/>
               </w:rPr>
             </w:pPr>
             <w:r>
@@ -4511,7 +4602,6 @@
                 <w:kern w:val="0"/>
                 <w:sz w:val="22"/>
                 <w:szCs w:val="22"/>
-                <w:bdr w:val="none" w:color="auto" w:sz="0" w:space="0"/>
                 <w:lang w:val="en-US" w:eastAsia="zh-CN" w:bidi="ar"/>
               </w:rPr>
               <w:t>$HOSTNAME</w:t>
@@ -4527,7 +4617,7 @@
               <w:bottom w:val="nil"/>
               <w:right w:val="nil"/>
             </w:tcBorders>
-            <w:shd w:val="clear"/>
+            <w:shd w:val="clear" w:color="auto" w:fill="auto"/>
             <w:vAlign w:val="center"/>
           </w:tcPr>
           <w:p>
@@ -4545,7 +4635,6 @@
                 <w:kern w:val="2"/>
                 <w:sz w:val="22"/>
                 <w:szCs w:val="22"/>
-                <w:bdr w:val="none" w:color="auto" w:sz="0" w:space="0"/>
               </w:rPr>
             </w:pPr>
             <w:r>
@@ -4555,7 +4644,6 @@
                 <w:kern w:val="0"/>
                 <w:sz w:val="22"/>
                 <w:szCs w:val="22"/>
-                <w:bdr w:val="none" w:color="auto" w:sz="0" w:space="0"/>
                 <w:lang w:val="en-US" w:eastAsia="zh-CN" w:bidi="ar"/>
               </w:rPr>
               <w:t>Hostname of the system</w:t>
@@ -4581,7 +4669,6 @@
           </w:tblCellMar>
         </w:tblPrEx>
         <w:trPr>
-          <w:wBefore w:w="18" w:type="dxa"/>
           <w:trHeight w:val="288" w:hRule="atLeast"/>
           <w:tblCellSpacing w:w="15" w:type="dxa"/>
         </w:trPr>
@@ -4594,7 +4681,7 @@
               <w:bottom w:val="nil"/>
               <w:right w:val="nil"/>
             </w:tcBorders>
-            <w:shd w:val="clear"/>
+            <w:shd w:val="clear" w:color="auto" w:fill="auto"/>
             <w:vAlign w:val="center"/>
           </w:tcPr>
           <w:p>
@@ -4612,7 +4699,6 @@
                 <w:kern w:val="2"/>
                 <w:sz w:val="22"/>
                 <w:szCs w:val="22"/>
-                <w:bdr w:val="none" w:color="auto" w:sz="0" w:space="0"/>
               </w:rPr>
             </w:pPr>
             <w:r>
@@ -4623,7 +4709,6 @@
                 <w:kern w:val="0"/>
                 <w:sz w:val="22"/>
                 <w:szCs w:val="22"/>
-                <w:bdr w:val="none" w:color="auto" w:sz="0" w:space="0"/>
                 <w:lang w:val="en-US" w:eastAsia="zh-CN" w:bidi="ar"/>
               </w:rPr>
               <w:t>$SECONDS</w:t>
@@ -4639,7 +4724,7 @@
               <w:bottom w:val="nil"/>
               <w:right w:val="nil"/>
             </w:tcBorders>
-            <w:shd w:val="clear"/>
+            <w:shd w:val="clear" w:color="auto" w:fill="auto"/>
             <w:vAlign w:val="center"/>
           </w:tcPr>
           <w:p>
@@ -4657,7 +4742,6 @@
                 <w:kern w:val="2"/>
                 <w:sz w:val="22"/>
                 <w:szCs w:val="22"/>
-                <w:bdr w:val="none" w:color="auto" w:sz="0" w:space="0"/>
               </w:rPr>
             </w:pPr>
             <w:r>
@@ -4667,123 +4751,9 @@
                 <w:kern w:val="0"/>
                 <w:sz w:val="22"/>
                 <w:szCs w:val="22"/>
-                <w:bdr w:val="none" w:color="auto" w:sz="0" w:space="0"/>
                 <w:lang w:val="en-US" w:eastAsia="zh-CN" w:bidi="ar"/>
               </w:rPr>
               <w:t>Number of seconds since the shell was started</w:t>
-            </w:r>
-          </w:p>
-        </w:tc>
-      </w:tr>
-      <w:tr>
-        <w:tblPrEx>
-          <w:tblBorders>
-            <w:top w:val="none" w:color="auto" w:sz="0" w:space="0"/>
-            <w:left w:val="none" w:color="auto" w:sz="0" w:space="0"/>
-            <w:bottom w:val="none" w:color="auto" w:sz="0" w:space="0"/>
-            <w:right w:val="none" w:color="auto" w:sz="0" w:space="0"/>
-            <w:insideH w:val="none" w:color="auto" w:sz="0" w:space="0"/>
-            <w:insideV w:val="none" w:color="auto" w:sz="0" w:space="0"/>
-          </w:tblBorders>
-          <w:shd w:val="clear"/>
-          <w:tblCellMar>
-            <w:top w:w="15" w:type="dxa"/>
-            <w:left w:w="15" w:type="dxa"/>
-            <w:bottom w:w="15" w:type="dxa"/>
-            <w:right w:w="15" w:type="dxa"/>
-          </w:tblCellMar>
-        </w:tblPrEx>
-        <w:trPr>
-          <w:wBefore w:w="18" w:type="dxa"/>
-          <w:trHeight w:val="288" w:hRule="atLeast"/>
-          <w:tblCellSpacing w:w="15" w:type="dxa"/>
-        </w:trPr>
-        <w:tc>
-          <w:tcPr>
-            <w:tcW w:w="0" w:type="auto"/>
-            <w:tcBorders>
-              <w:top w:val="nil"/>
-              <w:left w:val="nil"/>
-              <w:bottom w:val="nil"/>
-              <w:right w:val="nil"/>
-            </w:tcBorders>
-            <w:shd w:val="clear"/>
-            <w:vAlign w:val="center"/>
-          </w:tcPr>
-          <w:p>
-            <w:pPr>
-              <w:keepNext w:val="0"/>
-              <w:keepLines w:val="0"/>
-              <w:widowControl/>
-              <w:suppressLineNumbers w:val="0"/>
-              <w:spacing w:before="0" w:beforeAutospacing="0" w:after="0" w:afterAutospacing="0"/>
-              <w:ind w:left="0" w:right="0"/>
-              <w:jc w:val="left"/>
-              <w:rPr>
-                <w:rFonts w:hint="default" w:ascii="Bodoni MT" w:hAnsi="Bodoni MT" w:eastAsia="SimSun" w:cs="Bodoni MT"/>
-                <w:color w:val="7030A0"/>
-                <w:kern w:val="2"/>
-                <w:sz w:val="22"/>
-                <w:szCs w:val="22"/>
-                <w:bdr w:val="none" w:color="auto" w:sz="0" w:space="0"/>
-              </w:rPr>
-            </w:pPr>
-            <w:r>
-              <w:rPr>
-                <w:rStyle w:val="9"/>
-                <w:rFonts w:hint="default" w:ascii="Bodoni MT" w:hAnsi="Bodoni MT" w:eastAsia="SimSun" w:cs="Bodoni MT"/>
-                <w:color w:val="7030A0"/>
-                <w:kern w:val="0"/>
-                <w:sz w:val="22"/>
-                <w:szCs w:val="22"/>
-                <w:bdr w:val="none" w:color="auto" w:sz="0" w:space="0"/>
-                <w:lang w:val="en-US" w:eastAsia="zh-CN" w:bidi="ar"/>
-              </w:rPr>
-              <w:t>$LINENO</w:t>
-            </w:r>
-          </w:p>
-        </w:tc>
-        <w:tc>
-          <w:tcPr>
-            <w:tcW w:w="0" w:type="auto"/>
-            <w:tcBorders>
-              <w:top w:val="nil"/>
-              <w:left w:val="nil"/>
-              <w:bottom w:val="nil"/>
-              <w:right w:val="nil"/>
-            </w:tcBorders>
-            <w:shd w:val="clear"/>
-            <w:vAlign w:val="center"/>
-          </w:tcPr>
-          <w:p>
-            <w:pPr>
-              <w:keepNext w:val="0"/>
-              <w:keepLines w:val="0"/>
-              <w:widowControl/>
-              <w:suppressLineNumbers w:val="0"/>
-              <w:spacing w:before="0" w:beforeAutospacing="0" w:after="0" w:afterAutospacing="0"/>
-              <w:ind w:left="0" w:right="0"/>
-              <w:jc w:val="left"/>
-              <w:rPr>
-                <w:rFonts w:hint="default" w:ascii="Bodoni MT" w:hAnsi="Bodoni MT" w:eastAsia="SimSun" w:cs="Bodoni MT"/>
-                <w:color w:val="7030A0"/>
-                <w:kern w:val="2"/>
-                <w:sz w:val="22"/>
-                <w:szCs w:val="22"/>
-                <w:bdr w:val="none" w:color="auto" w:sz="0" w:space="0"/>
-              </w:rPr>
-            </w:pPr>
-            <w:r>
-              <w:rPr>
-                <w:rFonts w:hint="default" w:ascii="Bodoni MT" w:hAnsi="Bodoni MT" w:eastAsia="SimSun" w:cs="Bodoni MT"/>
-                <w:color w:val="7030A0"/>
-                <w:kern w:val="0"/>
-                <w:sz w:val="22"/>
-                <w:szCs w:val="22"/>
-                <w:bdr w:val="none" w:color="auto" w:sz="0" w:space="0"/>
-                <w:lang w:val="en-US" w:eastAsia="zh-CN" w:bidi="ar"/>
-              </w:rPr>
-              <w:t>Current line number in the script</w:t>
             </w:r>
           </w:p>
         </w:tc>
@@ -4806,7 +4776,6 @@
           </w:tblCellMar>
         </w:tblPrEx>
         <w:trPr>
-          <w:wBefore w:w="18" w:type="dxa"/>
           <w:trHeight w:val="288" w:hRule="atLeast"/>
           <w:tblCellSpacing w:w="15" w:type="dxa"/>
         </w:trPr>
@@ -4819,7 +4788,7 @@
               <w:bottom w:val="nil"/>
               <w:right w:val="nil"/>
             </w:tcBorders>
-            <w:shd w:val="clear"/>
+            <w:shd w:val="clear" w:color="auto" w:fill="auto"/>
             <w:vAlign w:val="center"/>
           </w:tcPr>
           <w:p>
@@ -4837,7 +4806,6 @@
                 <w:kern w:val="2"/>
                 <w:sz w:val="22"/>
                 <w:szCs w:val="22"/>
-                <w:bdr w:val="none" w:color="auto" w:sz="0" w:space="0"/>
               </w:rPr>
             </w:pPr>
             <w:r>
@@ -4848,10 +4816,9 @@
                 <w:kern w:val="0"/>
                 <w:sz w:val="22"/>
                 <w:szCs w:val="22"/>
-                <w:bdr w:val="none" w:color="auto" w:sz="0" w:space="0"/>
                 <w:lang w:val="en-US" w:eastAsia="zh-CN" w:bidi="ar"/>
               </w:rPr>
-              <w:t>$BASH_VERSION</w:t>
+              <w:t>$LINENO</w:t>
             </w:r>
           </w:p>
         </w:tc>
@@ -4864,7 +4831,7 @@
               <w:bottom w:val="nil"/>
               <w:right w:val="nil"/>
             </w:tcBorders>
-            <w:shd w:val="clear"/>
+            <w:shd w:val="clear" w:color="auto" w:fill="auto"/>
             <w:vAlign w:val="center"/>
           </w:tcPr>
           <w:p>
@@ -4882,7 +4849,6 @@
                 <w:kern w:val="2"/>
                 <w:sz w:val="22"/>
                 <w:szCs w:val="22"/>
-                <w:bdr w:val="none" w:color="auto" w:sz="0" w:space="0"/>
               </w:rPr>
             </w:pPr>
             <w:r>
@@ -4892,7 +4858,114 @@
                 <w:kern w:val="0"/>
                 <w:sz w:val="22"/>
                 <w:szCs w:val="22"/>
-                <w:bdr w:val="none" w:color="auto" w:sz="0" w:space="0"/>
+                <w:lang w:val="en-US" w:eastAsia="zh-CN" w:bidi="ar"/>
+              </w:rPr>
+              <w:t>Current line number in the script</w:t>
+            </w:r>
+          </w:p>
+        </w:tc>
+      </w:tr>
+      <w:tr>
+        <w:tblPrEx>
+          <w:tblBorders>
+            <w:top w:val="none" w:color="auto" w:sz="0" w:space="0"/>
+            <w:left w:val="none" w:color="auto" w:sz="0" w:space="0"/>
+            <w:bottom w:val="none" w:color="auto" w:sz="0" w:space="0"/>
+            <w:right w:val="none" w:color="auto" w:sz="0" w:space="0"/>
+            <w:insideH w:val="none" w:color="auto" w:sz="0" w:space="0"/>
+            <w:insideV w:val="none" w:color="auto" w:sz="0" w:space="0"/>
+          </w:tblBorders>
+          <w:shd w:val="clear" w:color="auto" w:fill="auto"/>
+          <w:tblCellMar>
+            <w:top w:w="15" w:type="dxa"/>
+            <w:left w:w="15" w:type="dxa"/>
+            <w:bottom w:w="15" w:type="dxa"/>
+            <w:right w:w="15" w:type="dxa"/>
+          </w:tblCellMar>
+        </w:tblPrEx>
+        <w:trPr>
+          <w:trHeight w:val="288" w:hRule="atLeast"/>
+          <w:tblCellSpacing w:w="15" w:type="dxa"/>
+        </w:trPr>
+        <w:tc>
+          <w:tcPr>
+            <w:tcW w:w="0" w:type="auto"/>
+            <w:tcBorders>
+              <w:top w:val="nil"/>
+              <w:left w:val="nil"/>
+              <w:bottom w:val="nil"/>
+              <w:right w:val="nil"/>
+            </w:tcBorders>
+            <w:shd w:val="clear" w:color="auto" w:fill="auto"/>
+            <w:vAlign w:val="center"/>
+          </w:tcPr>
+          <w:p>
+            <w:pPr>
+              <w:keepNext w:val="0"/>
+              <w:keepLines w:val="0"/>
+              <w:widowControl/>
+              <w:suppressLineNumbers w:val="0"/>
+              <w:spacing w:before="0" w:beforeAutospacing="0" w:after="0" w:afterAutospacing="0"/>
+              <w:ind w:left="0" w:right="0"/>
+              <w:jc w:val="left"/>
+              <w:rPr>
+                <w:rFonts w:hint="default" w:ascii="Bodoni MT" w:hAnsi="Bodoni MT" w:eastAsia="SimSun" w:cs="Bodoni MT"/>
+                <w:color w:val="7030A0"/>
+                <w:kern w:val="2"/>
+                <w:sz w:val="22"/>
+                <w:szCs w:val="22"/>
+              </w:rPr>
+            </w:pPr>
+            <w:r>
+              <w:rPr>
+                <w:rStyle w:val="9"/>
+                <w:rFonts w:hint="default" w:ascii="Bodoni MT" w:hAnsi="Bodoni MT" w:eastAsia="SimSun" w:cs="Bodoni MT"/>
+                <w:color w:val="7030A0"/>
+                <w:kern w:val="0"/>
+                <w:sz w:val="22"/>
+                <w:szCs w:val="22"/>
+                <w:lang w:val="en-US" w:eastAsia="zh-CN" w:bidi="ar"/>
+              </w:rPr>
+              <w:t>$BASH_VERSION</w:t>
+            </w:r>
+          </w:p>
+        </w:tc>
+        <w:tc>
+          <w:tcPr>
+            <w:tcW w:w="0" w:type="auto"/>
+            <w:tcBorders>
+              <w:top w:val="nil"/>
+              <w:left w:val="nil"/>
+              <w:bottom w:val="nil"/>
+              <w:right w:val="nil"/>
+            </w:tcBorders>
+            <w:shd w:val="clear" w:color="auto" w:fill="auto"/>
+            <w:vAlign w:val="center"/>
+          </w:tcPr>
+          <w:p>
+            <w:pPr>
+              <w:keepNext w:val="0"/>
+              <w:keepLines w:val="0"/>
+              <w:widowControl/>
+              <w:suppressLineNumbers w:val="0"/>
+              <w:spacing w:before="0" w:beforeAutospacing="0" w:after="0" w:afterAutospacing="0"/>
+              <w:ind w:left="0" w:right="0"/>
+              <w:jc w:val="left"/>
+              <w:rPr>
+                <w:rFonts w:hint="default" w:ascii="Bodoni MT" w:hAnsi="Bodoni MT" w:eastAsia="SimSun" w:cs="Bodoni MT"/>
+                <w:color w:val="7030A0"/>
+                <w:kern w:val="2"/>
+                <w:sz w:val="22"/>
+                <w:szCs w:val="22"/>
+              </w:rPr>
+            </w:pPr>
+            <w:r>
+              <w:rPr>
+                <w:rFonts w:hint="default" w:ascii="Bodoni MT" w:hAnsi="Bodoni MT" w:eastAsia="SimSun" w:cs="Bodoni MT"/>
+                <w:color w:val="7030A0"/>
+                <w:kern w:val="0"/>
+                <w:sz w:val="22"/>
+                <w:szCs w:val="22"/>
                 <w:lang w:val="en-US" w:eastAsia="zh-CN" w:bidi="ar"/>
               </w:rPr>
               <w:t>Version of Bash</w:t>
@@ -4918,7 +4991,6 @@
           </w:tblCellMar>
         </w:tblPrEx>
         <w:trPr>
-          <w:wBefore w:w="18" w:type="dxa"/>
           <w:trHeight w:val="304" w:hRule="atLeast"/>
           <w:tblCellSpacing w:w="15" w:type="dxa"/>
         </w:trPr>
@@ -4931,7 +5003,7 @@
               <w:bottom w:val="nil"/>
               <w:right w:val="nil"/>
             </w:tcBorders>
-            <w:shd w:val="clear"/>
+            <w:shd w:val="clear" w:color="auto" w:fill="auto"/>
             <w:vAlign w:val="center"/>
           </w:tcPr>
           <w:p>
@@ -4949,7 +5021,6 @@
                 <w:kern w:val="2"/>
                 <w:sz w:val="22"/>
                 <w:szCs w:val="22"/>
-                <w:bdr w:val="none" w:color="auto" w:sz="0" w:space="0"/>
               </w:rPr>
             </w:pPr>
             <w:r>
@@ -4960,7 +5031,6 @@
                 <w:kern w:val="0"/>
                 <w:sz w:val="22"/>
                 <w:szCs w:val="22"/>
-                <w:bdr w:val="none" w:color="auto" w:sz="0" w:space="0"/>
                 <w:lang w:val="en-US" w:eastAsia="zh-CN" w:bidi="ar"/>
               </w:rPr>
               <w:t>$BASH_SOURCE</w:t>
@@ -4976,7 +5046,7 @@
               <w:bottom w:val="nil"/>
               <w:right w:val="nil"/>
             </w:tcBorders>
-            <w:shd w:val="clear"/>
+            <w:shd w:val="clear" w:color="auto" w:fill="auto"/>
             <w:vAlign w:val="center"/>
           </w:tcPr>
           <w:p>
@@ -4994,7 +5064,6 @@
                 <w:kern w:val="2"/>
                 <w:sz w:val="22"/>
                 <w:szCs w:val="22"/>
-                <w:bdr w:val="none" w:color="auto" w:sz="0" w:space="0"/>
               </w:rPr>
             </w:pPr>
             <w:r>
@@ -5004,7 +5073,6 @@
                 <w:kern w:val="0"/>
                 <w:sz w:val="22"/>
                 <w:szCs w:val="22"/>
-                <w:bdr w:val="none" w:color="auto" w:sz="0" w:space="0"/>
                 <w:lang w:val="en-US" w:eastAsia="zh-CN" w:bidi="ar"/>
               </w:rPr>
               <w:t>Filename of the current script</w:t>
@@ -5030,14 +5098,13 @@
           </w:tblCellMar>
         </w:tblPrEx>
         <w:trPr>
-          <w:wBefore w:w="18" w:type="dxa"/>
           <w:tblHeader/>
           <w:tblCellSpacing w:w="15" w:type="dxa"/>
         </w:trPr>
         <w:tc>
           <w:tcPr>
             <w:tcW w:w="0" w:type="auto"/>
-            <w:shd w:val="clear"/>
+            <w:shd w:val="clear" w:color="auto" w:fill="auto"/>
             <w:vAlign w:val="center"/>
           </w:tcPr>
           <w:p>
@@ -5074,7 +5141,7 @@
         <w:tc>
           <w:tcPr>
             <w:tcW w:w="0" w:type="auto"/>
-            <w:shd w:val="clear"/>
+            <w:shd w:val="clear" w:color="auto" w:fill="auto"/>
             <w:vAlign w:val="center"/>
           </w:tcPr>
           <w:p>
@@ -5127,13 +5194,12 @@
           </w:tblCellMar>
         </w:tblPrEx>
         <w:trPr>
-          <w:wBefore w:w="18" w:type="dxa"/>
           <w:tblCellSpacing w:w="15" w:type="dxa"/>
         </w:trPr>
         <w:tc>
           <w:tcPr>
             <w:tcW w:w="0" w:type="auto"/>
-            <w:shd w:val="clear"/>
+            <w:shd w:val="clear" w:color="auto" w:fill="auto"/>
             <w:vAlign w:val="center"/>
           </w:tcPr>
           <w:p>
@@ -5167,7 +5233,7 @@
         <w:tc>
           <w:tcPr>
             <w:tcW w:w="0" w:type="auto"/>
-            <w:shd w:val="clear"/>
+            <w:shd w:val="clear" w:color="auto" w:fill="auto"/>
             <w:vAlign w:val="center"/>
           </w:tcPr>
           <w:p>
@@ -5208,6 +5274,7 @@
             <w:insideH w:val="none" w:color="auto" w:sz="0" w:space="0"/>
             <w:insideV w:val="none" w:color="auto" w:sz="0" w:space="0"/>
           </w:tblBorders>
+          <w:shd w:val="clear" w:color="auto" w:fill="auto"/>
           <w:tblCellMar>
             <w:top w:w="15" w:type="dxa"/>
             <w:left w:w="15" w:type="dxa"/>
@@ -5216,13 +5283,12 @@
           </w:tblCellMar>
         </w:tblPrEx>
         <w:trPr>
-          <w:wBefore w:w="18" w:type="dxa"/>
           <w:tblCellSpacing w:w="15" w:type="dxa"/>
         </w:trPr>
         <w:tc>
           <w:tcPr>
             <w:tcW w:w="0" w:type="auto"/>
-            <w:shd w:val="clear"/>
+            <w:shd w:val="clear" w:color="auto" w:fill="auto"/>
             <w:vAlign w:val="center"/>
           </w:tcPr>
           <w:p>
@@ -5279,7 +5345,7 @@
         <w:tc>
           <w:tcPr>
             <w:tcW w:w="0" w:type="auto"/>
-            <w:shd w:val="clear"/>
+            <w:shd w:val="clear" w:color="auto" w:fill="auto"/>
             <w:vAlign w:val="center"/>
           </w:tcPr>
           <w:p>
@@ -5328,13 +5394,12 @@
           </w:tblCellMar>
         </w:tblPrEx>
         <w:trPr>
-          <w:wBefore w:w="18" w:type="dxa"/>
           <w:tblCellSpacing w:w="15" w:type="dxa"/>
         </w:trPr>
         <w:tc>
           <w:tcPr>
             <w:tcW w:w="0" w:type="auto"/>
-            <w:shd w:val="clear"/>
+            <w:shd w:val="clear" w:color="auto" w:fill="auto"/>
             <w:vAlign w:val="center"/>
           </w:tcPr>
           <w:p>
@@ -5368,7 +5433,7 @@
         <w:tc>
           <w:tcPr>
             <w:tcW w:w="0" w:type="auto"/>
-            <w:shd w:val="clear"/>
+            <w:shd w:val="clear" w:color="auto" w:fill="auto"/>
             <w:vAlign w:val="center"/>
           </w:tcPr>
           <w:p>
@@ -5417,13 +5482,12 @@
           </w:tblCellMar>
         </w:tblPrEx>
         <w:trPr>
-          <w:wBefore w:w="18" w:type="dxa"/>
           <w:tblCellSpacing w:w="15" w:type="dxa"/>
         </w:trPr>
         <w:tc>
           <w:tcPr>
             <w:tcW w:w="0" w:type="auto"/>
-            <w:shd w:val="clear"/>
+            <w:shd w:val="clear" w:color="auto" w:fill="auto"/>
             <w:vAlign w:val="center"/>
           </w:tcPr>
           <w:p>
@@ -5457,7 +5521,7 @@
         <w:tc>
           <w:tcPr>
             <w:tcW w:w="0" w:type="auto"/>
-            <w:shd w:val="clear"/>
+            <w:shd w:val="clear" w:color="auto" w:fill="auto"/>
             <w:vAlign w:val="center"/>
           </w:tcPr>
           <w:p>
@@ -5498,6 +5562,7 @@
             <w:insideH w:val="none" w:color="auto" w:sz="0" w:space="0"/>
             <w:insideV w:val="none" w:color="auto" w:sz="0" w:space="0"/>
           </w:tblBorders>
+          <w:shd w:val="clear" w:color="auto" w:fill="auto"/>
           <w:tblCellMar>
             <w:top w:w="15" w:type="dxa"/>
             <w:left w:w="15" w:type="dxa"/>
@@ -5506,13 +5571,12 @@
           </w:tblCellMar>
         </w:tblPrEx>
         <w:trPr>
-          <w:wBefore w:w="18" w:type="dxa"/>
           <w:tblCellSpacing w:w="15" w:type="dxa"/>
         </w:trPr>
         <w:tc>
           <w:tcPr>
             <w:tcW w:w="0" w:type="auto"/>
-            <w:shd w:val="clear"/>
+            <w:shd w:val="clear" w:color="auto" w:fill="auto"/>
             <w:vAlign w:val="center"/>
           </w:tcPr>
           <w:p>
@@ -5546,7 +5610,7 @@
         <w:tc>
           <w:tcPr>
             <w:tcW w:w="0" w:type="auto"/>
-            <w:shd w:val="clear"/>
+            <w:shd w:val="clear" w:color="auto" w:fill="auto"/>
             <w:vAlign w:val="center"/>
           </w:tcPr>
           <w:p>
@@ -5595,13 +5659,12 @@
           </w:tblCellMar>
         </w:tblPrEx>
         <w:trPr>
-          <w:wBefore w:w="18" w:type="dxa"/>
           <w:tblCellSpacing w:w="15" w:type="dxa"/>
         </w:trPr>
         <w:tc>
           <w:tcPr>
             <w:tcW w:w="0" w:type="auto"/>
-            <w:shd w:val="clear"/>
+            <w:shd w:val="clear" w:color="auto" w:fill="auto"/>
             <w:vAlign w:val="center"/>
           </w:tcPr>
           <w:p>
@@ -5635,7 +5698,7 @@
         <w:tc>
           <w:tcPr>
             <w:tcW w:w="0" w:type="auto"/>
-            <w:shd w:val="clear"/>
+            <w:shd w:val="clear" w:color="auto" w:fill="auto"/>
             <w:vAlign w:val="center"/>
           </w:tcPr>
           <w:p>
@@ -5684,13 +5747,12 @@
           </w:tblCellMar>
         </w:tblPrEx>
         <w:trPr>
-          <w:wBefore w:w="18" w:type="dxa"/>
           <w:tblCellSpacing w:w="15" w:type="dxa"/>
         </w:trPr>
         <w:tc>
           <w:tcPr>
             <w:tcW w:w="0" w:type="auto"/>
-            <w:shd w:val="clear"/>
+            <w:shd w:val="clear" w:color="auto" w:fill="auto"/>
             <w:vAlign w:val="center"/>
           </w:tcPr>
           <w:p>
@@ -5724,7 +5786,7 @@
         <w:tc>
           <w:tcPr>
             <w:tcW w:w="0" w:type="auto"/>
-            <w:shd w:val="clear"/>
+            <w:shd w:val="clear" w:color="auto" w:fill="auto"/>
             <w:vAlign w:val="center"/>
           </w:tcPr>
           <w:p>
@@ -5773,13 +5835,12 @@
           </w:tblCellMar>
         </w:tblPrEx>
         <w:trPr>
-          <w:wBefore w:w="18" w:type="dxa"/>
           <w:tblCellSpacing w:w="15" w:type="dxa"/>
         </w:trPr>
         <w:tc>
           <w:tcPr>
             <w:tcW w:w="0" w:type="auto"/>
-            <w:shd w:val="clear"/>
+            <w:shd w:val="clear" w:color="auto" w:fill="auto"/>
             <w:vAlign w:val="center"/>
           </w:tcPr>
           <w:p>
@@ -5813,7 +5874,7 @@
         <w:tc>
           <w:tcPr>
             <w:tcW w:w="0" w:type="auto"/>
-            <w:shd w:val="clear"/>
+            <w:shd w:val="clear" w:color="auto" w:fill="auto"/>
             <w:vAlign w:val="center"/>
           </w:tcPr>
           <w:p>
@@ -5848,6 +5909,7 @@
     <w:p>
       <w:pPr>
         <w:numPr>
+          <w:ilvl w:val="0"/>
           <w:numId w:val="0"/>
         </w:numPr>
         <w:spacing w:line="360" w:lineRule="auto"/>
@@ -5868,6 +5930,7 @@
     <w:p>
       <w:pPr>
         <w:numPr>
+          <w:ilvl w:val="0"/>
           <w:numId w:val="0"/>
         </w:numPr>
         <w:spacing w:line="360" w:lineRule="auto"/>
@@ -5888,6 +5951,7 @@
     <w:p>
       <w:pPr>
         <w:numPr>
+          <w:ilvl w:val="0"/>
           <w:numId w:val="0"/>
         </w:numPr>
         <w:spacing w:line="360" w:lineRule="auto"/>
@@ -6876,6 +6940,7 @@
     <w:p>
       <w:pPr>
         <w:numPr>
+          <w:ilvl w:val="0"/>
           <w:numId w:val="0"/>
         </w:numPr>
         <w:spacing w:line="360" w:lineRule="auto"/>
@@ -7830,31 +7895,50 @@
       <w:r>
         <w:rPr>
           <w:rFonts w:hint="default" w:ascii="Bodoni MT" w:hAnsi="Bodoni MT" w:cs="Bodoni MT"/>
-          <w:b w:val="0"/>
-          <w:bCs w:val="0"/>
-          <w:i w:val="0"/>
-          <w:iCs w:val="0"/>
-          <w:color w:val="auto"/>
+          <w:b/>
+          <w:bCs/>
+          <w:i w:val="0"/>
+          <w:iCs w:val="0"/>
+          <w:color w:val="FFFFFF" w:themeColor="background1"/>
           <w:sz w:val="22"/>
           <w:szCs w:val="22"/>
           <w:highlight w:val="red"/>
           <w:lang w:val="en-IN"/>
-        </w:rPr>
-        <w:t>NOTE:</w:t>
-      </w:r>
-      <w:r>
-        <w:rPr>
-          <w:rFonts w:hint="default" w:ascii="Bodoni MT" w:hAnsi="Bodoni MT" w:cs="Bodoni MT"/>
-          <w:b w:val="0"/>
-          <w:bCs w:val="0"/>
-          <w:i w:val="0"/>
-          <w:iCs w:val="0"/>
-          <w:color w:val="auto"/>
-          <w:sz w:val="22"/>
-          <w:szCs w:val="22"/>
-          <w:lang w:val="en-IN"/>
-        </w:rPr>
-        <w:t xml:space="preserve"> First</w:t>
+          <w14:textFill>
+            <w14:solidFill>
+              <w14:schemeClr w14:val="bg1"/>
+            </w14:solidFill>
+          </w14:textFill>
+        </w:rPr>
+        <w:t>NOTE :</w:t>
+      </w:r>
+      <w:r>
+        <w:rPr>
+          <w:rFonts w:hint="default" w:ascii="Bodoni MT" w:hAnsi="Bodoni MT" w:cs="Bodoni MT"/>
+          <w:b/>
+          <w:bCs/>
+          <w:i w:val="0"/>
+          <w:iCs w:val="0"/>
+          <w:color w:val="auto"/>
+          <w:sz w:val="22"/>
+          <w:szCs w:val="22"/>
+          <w:lang w:val="en-IN"/>
+        </w:rPr>
+        <w:t xml:space="preserve"> </w:t>
+      </w:r>
+      <w:r>
+        <w:rPr>
+          <w:rFonts w:hint="default" w:ascii="Bodoni MT" w:hAnsi="Bodoni MT" w:cs="Bodoni MT"/>
+          <w:b w:val="0"/>
+          <w:bCs w:val="0"/>
+          <w:i w:val="0"/>
+          <w:iCs w:val="0"/>
+          <w:color w:val="auto"/>
+          <w:sz w:val="22"/>
+          <w:szCs w:val="22"/>
+          <w:lang w:val="en-IN"/>
+        </w:rPr>
+        <w:t>First</w:t>
       </w:r>
       <w:r>
         <w:rPr>
@@ -8440,7 +8524,35 @@
           <w:highlight w:val="none"/>
           <w:lang w:val="en-IN"/>
         </w:rPr>
-        <w:t>in if or elif statements. Otherwise it’ll take</w:t>
+        <w:t xml:space="preserve">in if or </w:t>
+      </w:r>
+      <w:r>
+        <w:rPr>
+          <w:rFonts w:hint="default" w:ascii="Bodoni MT" w:hAnsi="Bodoni MT" w:cs="Bodoni MT"/>
+          <w:b/>
+          <w:bCs/>
+          <w:i w:val="0"/>
+          <w:iCs w:val="0"/>
+          <w:sz w:val="22"/>
+          <w:szCs w:val="22"/>
+          <w:highlight w:val="none"/>
+          <w:lang w:val="en-IN"/>
+        </w:rPr>
+        <w:t xml:space="preserve">elif </w:t>
+      </w:r>
+      <w:r>
+        <w:rPr>
+          <w:rFonts w:hint="default" w:ascii="Bodoni MT" w:hAnsi="Bodoni MT" w:cs="Bodoni MT"/>
+          <w:b w:val="0"/>
+          <w:bCs w:val="0"/>
+          <w:i w:val="0"/>
+          <w:iCs w:val="0"/>
+          <w:sz w:val="22"/>
+          <w:szCs w:val="22"/>
+          <w:highlight w:val="none"/>
+          <w:lang w:val="en-IN"/>
+        </w:rPr>
+        <w:t>statements. Otherwise it’ll take</w:t>
       </w:r>
       <w:r>
         <w:rPr>
@@ -8474,6 +8586,7 @@
     <w:p>
       <w:pPr>
         <w:numPr>
+          <w:ilvl w:val="0"/>
           <w:numId w:val="0"/>
         </w:numPr>
         <w:spacing w:line="360" w:lineRule="auto"/>
@@ -11868,6 +11981,7 @@
     <w:p>
       <w:pPr>
         <w:numPr>
+          <w:ilvl w:val="0"/>
           <w:numId w:val="0"/>
         </w:numPr>
         <w:spacing w:line="360" w:lineRule="auto"/>
@@ -12678,8 +12792,6 @@
         </w:rPr>
         <w:t xml:space="preserve">to execute all root commands. </w:t>
       </w:r>
-      <w:bookmarkStart w:id="0" w:name="_GoBack"/>
-      <w:bookmarkEnd w:id="0"/>
     </w:p>
     <w:p>
       <w:pPr>
@@ -13090,7 +13202,15 @@
         </w:rPr>
         <w:t xml:space="preserve">can store it. </w:t>
       </w:r>
-      <w:r>
+    </w:p>
+    <w:p>
+      <w:pPr>
+        <w:numPr>
+          <w:ilvl w:val="2"/>
+          <w:numId w:val="1"/>
+        </w:numPr>
+        <w:spacing w:line="360" w:lineRule="auto"/>
+        <w:ind w:left="1260" w:leftChars="0" w:hanging="420" w:firstLineChars="0"/>
         <w:rPr>
           <w:rFonts w:hint="default" w:ascii="Bodoni MT" w:hAnsi="Bodoni MT" w:cs="Bodoni MT"/>
           <w:b w:val="0"/>
@@ -13101,6 +13221,20 @@
           <w:sz w:val="22"/>
           <w:szCs w:val="22"/>
           <w:highlight w:val="none"/>
+          <w:lang w:val="en-US"/>
+        </w:rPr>
+      </w:pPr>
+      <w:r>
+        <w:rPr>
+          <w:rFonts w:hint="default" w:ascii="Bodoni MT" w:hAnsi="Bodoni MT" w:cs="Bodoni MT"/>
+          <w:b w:val="0"/>
+          <w:bCs w:val="0"/>
+          <w:i/>
+          <w:iCs/>
+          <w:color w:val="auto"/>
+          <w:sz w:val="22"/>
+          <w:szCs w:val="22"/>
+          <w:highlight w:val="none"/>
           <w:lang w:val="en-IN"/>
         </w:rPr>
         <w:t>NOTE</w:t>
@@ -13165,6 +13299,28 @@
         </w:rPr>
         <w:t xml:space="preserve"> </w:t>
       </w:r>
+    </w:p>
+    <w:p>
+      <w:pPr>
+        <w:numPr>
+          <w:ilvl w:val="2"/>
+          <w:numId w:val="1"/>
+        </w:numPr>
+        <w:spacing w:line="360" w:lineRule="auto"/>
+        <w:ind w:left="1260" w:leftChars="0" w:hanging="420" w:firstLineChars="0"/>
+        <w:rPr>
+          <w:rFonts w:hint="default" w:ascii="Bodoni MT" w:hAnsi="Bodoni MT" w:cs="Bodoni MT"/>
+          <w:b w:val="0"/>
+          <w:bCs w:val="0"/>
+          <w:i/>
+          <w:iCs/>
+          <w:color w:val="auto"/>
+          <w:sz w:val="22"/>
+          <w:szCs w:val="22"/>
+          <w:highlight w:val="none"/>
+          <w:lang w:val="en-US"/>
+        </w:rPr>
+      </w:pPr>
       <w:r>
         <w:rPr>
           <w:rFonts w:hint="default" w:ascii="Bodoni MT" w:hAnsi="Bodoni MT" w:cs="Bodoni MT"/>
@@ -13225,6 +13381,28 @@
         </w:rPr>
         <w:t xml:space="preserve">. </w:t>
       </w:r>
+    </w:p>
+    <w:p>
+      <w:pPr>
+        <w:numPr>
+          <w:ilvl w:val="2"/>
+          <w:numId w:val="1"/>
+        </w:numPr>
+        <w:spacing w:line="360" w:lineRule="auto"/>
+        <w:ind w:left="1260" w:leftChars="0" w:hanging="420" w:firstLineChars="0"/>
+        <w:rPr>
+          <w:rFonts w:hint="default" w:ascii="Bodoni MT" w:hAnsi="Bodoni MT" w:cs="Bodoni MT"/>
+          <w:b w:val="0"/>
+          <w:bCs w:val="0"/>
+          <w:i/>
+          <w:iCs/>
+          <w:color w:val="auto"/>
+          <w:sz w:val="22"/>
+          <w:szCs w:val="22"/>
+          <w:highlight w:val="none"/>
+          <w:lang w:val="en-US"/>
+        </w:rPr>
+      </w:pPr>
       <w:r>
         <w:rPr>
           <w:rFonts w:hint="default" w:ascii="Bodoni MT" w:hAnsi="Bodoni MT" w:cs="Bodoni MT"/>
@@ -16287,8 +16465,8 @@
         </w:rPr>
         <w:drawing>
           <wp:inline distT="0" distB="0" distL="114300" distR="114300">
-            <wp:extent cx="1697990" cy="1353185"/>
-            <wp:effectExtent l="0" t="0" r="3810" b="5715"/>
+            <wp:extent cx="1743075" cy="1353185"/>
+            <wp:effectExtent l="0" t="0" r="9525" b="5715"/>
             <wp:docPr id="45" name="Picture 39"/>
             <wp:cNvGraphicFramePr>
               <a:graphicFrameLocks xmlns:a="http://schemas.openxmlformats.org/drawingml/2006/main" noChangeAspect="1"/>
@@ -16311,7 +16489,7 @@
                   <pic:spPr>
                     <a:xfrm>
                       <a:off x="0" y="0"/>
-                      <a:ext cx="1697990" cy="1353185"/>
+                      <a:ext cx="1743075" cy="1353185"/>
                     </a:xfrm>
                     <a:prstGeom prst="rect">
                       <a:avLst/>
@@ -18498,7 +18676,7 @@
           <w:highlight w:val="none"/>
           <w:lang w:val="en-IN"/>
         </w:rPr>
-        <w:t xml:space="preserve"> then it’ll fine the variable having name </w:t>
+        <w:t xml:space="preserve"> then it’ll find the variable having name </w:t>
       </w:r>
       <w:r>
         <w:rPr>
@@ -18515,48 +18693,6 @@
         </w:rPr>
         <w:t>filename.txt</w:t>
       </w:r>
-    </w:p>
-    <w:p>
-      <w:pPr>
-        <w:numPr>
-          <w:numId w:val="0"/>
-        </w:numPr>
-        <w:spacing w:line="360" w:lineRule="auto"/>
-        <w:ind w:leftChars="0"/>
-        <w:rPr>
-          <w:rFonts w:hint="default" w:ascii="Bodoni MT" w:hAnsi="Bodoni MT" w:cs="Bodoni MT"/>
-          <w:b/>
-          <w:bCs/>
-          <w:i/>
-          <w:iCs/>
-          <w:color w:val="auto"/>
-          <w:sz w:val="21"/>
-          <w:szCs w:val="21"/>
-          <w:highlight w:val="none"/>
-          <w:lang w:val="en-US"/>
-        </w:rPr>
-      </w:pPr>
-    </w:p>
-    <w:p>
-      <w:pPr>
-        <w:numPr>
-          <w:numId w:val="0"/>
-        </w:numPr>
-        <w:spacing w:line="360" w:lineRule="auto"/>
-        <w:ind w:leftChars="0"/>
-        <w:rPr>
-          <w:rFonts w:hint="default" w:ascii="Bodoni MT" w:hAnsi="Bodoni MT" w:cs="Bodoni MT"/>
-          <w:b/>
-          <w:bCs/>
-          <w:i/>
-          <w:iCs/>
-          <w:color w:val="auto"/>
-          <w:sz w:val="21"/>
-          <w:szCs w:val="21"/>
-          <w:highlight w:val="none"/>
-          <w:lang w:val="en-US"/>
-        </w:rPr>
-      </w:pPr>
     </w:p>
     <w:p>
       <w:pPr>
@@ -18899,7 +19035,29 @@
           <w:szCs w:val="22"/>
           <w:lang w:val="en-IN"/>
         </w:rPr>
-        <w:t>You can pass the arguments as the cli parameters. Any number of arguments can be passed.</w:t>
+        <w:t xml:space="preserve">You can pass the arguments as the </w:t>
+      </w:r>
+      <w:bookmarkStart w:id="0" w:name="_GoBack"/>
+      <w:r>
+        <w:rPr>
+          <w:rFonts w:hint="default" w:ascii="Bodoni MT"/>
+          <w:i/>
+          <w:iCs/>
+          <w:sz w:val="22"/>
+          <w:szCs w:val="22"/>
+          <w:lang w:val="en-IN"/>
+        </w:rPr>
+        <w:t>cli parameters</w:t>
+      </w:r>
+      <w:bookmarkEnd w:id="0"/>
+      <w:r>
+        <w:rPr>
+          <w:rFonts w:hint="default" w:ascii="Bodoni MT"/>
+          <w:sz w:val="22"/>
+          <w:szCs w:val="22"/>
+          <w:lang w:val="en-IN"/>
+        </w:rPr>
+        <w:t>. Any number of arguments can be passed.</w:t>
       </w:r>
     </w:p>
     <w:p>
@@ -19783,6 +19941,7 @@
     <w:p>
       <w:pPr>
         <w:numPr>
+          <w:ilvl w:val="0"/>
           <w:numId w:val="0"/>
         </w:numPr>
         <w:spacing w:line="360" w:lineRule="auto"/>
@@ -20462,6 +20621,7 @@
   </w:style>
   <w:style w:type="character" w:customStyle="1" w:styleId="8">
     <w:name w:val="10"/>
+    <w:qFormat/>
     <w:uiPriority w:val="0"/>
     <w:rPr>
       <w:rFonts w:hint="default" w:ascii="Times New Roman" w:hAnsi="Times New Roman" w:cs="Times New Roman"/>

--- a/11_bash_scripting.docx
+++ b/11_bash_scripting.docx
@@ -67,7 +67,7 @@
           <w:szCs w:val="22"/>
           <w:lang w:val="en-IN"/>
         </w:rPr>
-        <w:t>will be used to run the script.</w:t>
+        <w:t xml:space="preserve">will be used to run the script.   </w:t>
       </w:r>
     </w:p>
     <w:p>
@@ -3565,6 +3565,7 @@
             <w:insideH w:val="none" w:color="auto" w:sz="0" w:space="0"/>
             <w:insideV w:val="none" w:color="auto" w:sz="0" w:space="0"/>
           </w:tblBorders>
+          <w:shd w:val="clear" w:color="auto" w:fill="auto"/>
           <w:tblCellMar>
             <w:top w:w="15" w:type="dxa"/>
             <w:left w:w="15" w:type="dxa"/>
@@ -3886,7 +3887,6 @@
             <w:insideH w:val="none" w:color="auto" w:sz="0" w:space="0"/>
             <w:insideV w:val="none" w:color="auto" w:sz="0" w:space="0"/>
           </w:tblBorders>
-          <w:shd w:val="clear" w:color="auto" w:fill="auto"/>
           <w:tblCellMar>
             <w:top w:w="15" w:type="dxa"/>
             <w:left w:w="15" w:type="dxa"/>
@@ -3994,7 +3994,6 @@
             <w:insideH w:val="none" w:color="auto" w:sz="0" w:space="0"/>
             <w:insideV w:val="none" w:color="auto" w:sz="0" w:space="0"/>
           </w:tblBorders>
-          <w:shd w:val="clear" w:color="auto" w:fill="auto"/>
           <w:tblCellMar>
             <w:top w:w="15" w:type="dxa"/>
             <w:left w:w="15" w:type="dxa"/>
@@ -4102,7 +4101,6 @@
             <w:insideH w:val="none" w:color="auto" w:sz="0" w:space="0"/>
             <w:insideV w:val="none" w:color="auto" w:sz="0" w:space="0"/>
           </w:tblBorders>
-          <w:shd w:val="clear" w:color="auto" w:fill="auto"/>
           <w:tblCellMar>
             <w:top w:w="15" w:type="dxa"/>
             <w:left w:w="15" w:type="dxa"/>
@@ -4661,6 +4659,7 @@
             <w:insideH w:val="none" w:color="auto" w:sz="0" w:space="0"/>
             <w:insideV w:val="none" w:color="auto" w:sz="0" w:space="0"/>
           </w:tblBorders>
+          <w:shd w:val="clear" w:color="auto" w:fill="auto"/>
           <w:tblCellMar>
             <w:top w:w="15" w:type="dxa"/>
             <w:left w:w="15" w:type="dxa"/>
@@ -4875,7 +4874,6 @@
             <w:insideH w:val="none" w:color="auto" w:sz="0" w:space="0"/>
             <w:insideV w:val="none" w:color="auto" w:sz="0" w:space="0"/>
           </w:tblBorders>
-          <w:shd w:val="clear" w:color="auto" w:fill="auto"/>
           <w:tblCellMar>
             <w:top w:w="15" w:type="dxa"/>
             <w:left w:w="15" w:type="dxa"/>
@@ -5274,7 +5272,6 @@
             <w:insideH w:val="none" w:color="auto" w:sz="0" w:space="0"/>
             <w:insideV w:val="none" w:color="auto" w:sz="0" w:space="0"/>
           </w:tblBorders>
-          <w:shd w:val="clear" w:color="auto" w:fill="auto"/>
           <w:tblCellMar>
             <w:top w:w="15" w:type="dxa"/>
             <w:left w:w="15" w:type="dxa"/>
@@ -5562,7 +5559,6 @@
             <w:insideH w:val="none" w:color="auto" w:sz="0" w:space="0"/>
             <w:insideV w:val="none" w:color="auto" w:sz="0" w:space="0"/>
           </w:tblBorders>
-          <w:shd w:val="clear" w:color="auto" w:fill="auto"/>
           <w:tblCellMar>
             <w:top w:w="15" w:type="dxa"/>
             <w:left w:w="15" w:type="dxa"/>
@@ -17875,7 +17871,24 @@
           <w:highlight w:val="none"/>
           <w:lang w:val="en-IN"/>
         </w:rPr>
-        <w:t xml:space="preserve"> evaluates and return 0 or 1 (as exit status). if u want to store the result then </w:t>
+        <w:t xml:space="preserve"> evaluates and return 0 or 1 (as exit status). if you</w:t>
+      </w:r>
+      <w:bookmarkStart w:id="0" w:name="_GoBack"/>
+      <w:bookmarkEnd w:id="0"/>
+      <w:r>
+        <w:rPr>
+          <w:rFonts w:hint="default" w:ascii="Bodoni MT" w:hAnsi="Bodoni MT" w:cs="Bodoni MT"/>
+          <w:b w:val="0"/>
+          <w:bCs w:val="0"/>
+          <w:i w:val="0"/>
+          <w:iCs w:val="0"/>
+          <w:color w:val="auto"/>
+          <w:sz w:val="22"/>
+          <w:szCs w:val="22"/>
+          <w:highlight w:val="none"/>
+          <w:lang w:val="en-IN"/>
+        </w:rPr>
+        <w:t xml:space="preserve"> want to store the result then </w:t>
       </w:r>
       <w:r>
         <w:rPr>
@@ -19037,7 +19050,6 @@
         </w:rPr>
         <w:t xml:space="preserve">You can pass the arguments as the </w:t>
       </w:r>
-      <w:bookmarkStart w:id="0" w:name="_GoBack"/>
       <w:r>
         <w:rPr>
           <w:rFonts w:hint="default" w:ascii="Bodoni MT"/>
@@ -19049,7 +19061,6 @@
         </w:rPr>
         <w:t>cli parameters</w:t>
       </w:r>
-      <w:bookmarkEnd w:id="0"/>
       <w:r>
         <w:rPr>
           <w:rFonts w:hint="default" w:ascii="Bodoni MT"/>
@@ -20376,7 +20387,7 @@
     <w:lsdException w:unhideWhenUsed="0" w:uiPriority="0" w:semiHidden="0" w:name="Body Text Indent 2"/>
     <w:lsdException w:unhideWhenUsed="0" w:uiPriority="0" w:semiHidden="0" w:name="Body Text Indent 3"/>
     <w:lsdException w:unhideWhenUsed="0" w:uiPriority="0" w:semiHidden="0" w:name="Block Text"/>
-    <w:lsdException w:unhideWhenUsed="0" w:uiPriority="0" w:semiHidden="0" w:name="Hyperlink"/>
+    <w:lsdException w:qFormat="1" w:unhideWhenUsed="0" w:uiPriority="0" w:semiHidden="0" w:name="Hyperlink"/>
     <w:lsdException w:unhideWhenUsed="0" w:uiPriority="0" w:semiHidden="0" w:name="FollowedHyperlink"/>
     <w:lsdException w:qFormat="1" w:unhideWhenUsed="0" w:uiPriority="0" w:semiHidden="0" w:name="Strong"/>
     <w:lsdException w:qFormat="1" w:unhideWhenUsed="0" w:uiPriority="0" w:semiHidden="0" w:name="Emphasis"/>
@@ -20613,6 +20624,7 @@
   <w:style w:type="character" w:styleId="7">
     <w:name w:val="Hyperlink"/>
     <w:basedOn w:val="2"/>
+    <w:qFormat/>
     <w:uiPriority w:val="0"/>
     <w:rPr>
       <w:color w:val="0000FF"/>
